--- a/ethics/Debrief.docx
+++ b/ethics/Debrief.docx
@@ -113,7 +113,7 @@
         <w:rPr>
           <w:rFonts w:asciiTheme="majorHAnsi" w:hAnsiTheme="majorHAnsi"/>
         </w:rPr>
-        <w:t xml:space="preserve"> tasks is </w:t>
+        <w:t xml:space="preserve"> task is </w:t>
       </w:r>
       <w:r>
         <w:rPr>
@@ -141,7 +141,19 @@
         <w:rPr>
           <w:rFonts w:ascii="Cambria" w:hAnsi="Cambria"/>
         </w:rPr>
-        <w:t>Target Contrast Signal (TCS, Buetti et al., 2019) theory posits that during visual search behaviour is determined by comparing target template with every element present in the array in parallel, allowing quick rejection of peripheral non-target (distractors). While TCS has been successful in predicting several empirical results,</w:t>
+        <w:t>Target Contrast Signal (TCS, Buetti et al., 20</w:t>
+      </w:r>
+      <w:r>
+        <w:rPr>
+          <w:rFonts w:ascii="Cambria" w:hAnsi="Cambria"/>
+        </w:rPr>
+        <w:t>16</w:t>
+      </w:r>
+      <w:r>
+        <w:rPr>
+          <w:rFonts w:ascii="Cambria" w:hAnsi="Cambria"/>
+        </w:rPr>
+        <w:t>) theory posits that during visual search behaviour is determined by comparing target template with every element present in the array in parallel, allowing quick rejection of peripheral non-target (distractors). While TCS has been successful in predicting several empirical results,</w:t>
       </w:r>
       <w:r>
         <w:rPr>
@@ -159,107 +171,45 @@
         <w:rPr>
           <w:rFonts w:asciiTheme="majorHAnsi" w:hAnsiTheme="majorHAnsi"/>
         </w:rPr>
-        <w:t xml:space="preserve">is a rare example of quantitative model that attempts to predict search slopes for efﬁcient visual </w:t>
+        <w:t>is a rare example of quantitative model that attempts to predict search slopes for efﬁcient visual search</w:t>
+      </w:r>
+      <w:r>
+        <w:rPr>
+          <w:rFonts w:asciiTheme="majorHAnsi" w:hAnsiTheme="majorHAnsi"/>
+        </w:rPr>
+        <w:t xml:space="preserve">, </w:t>
+      </w:r>
+      <w:r>
+        <w:rPr>
+          <w:rFonts w:ascii="Cambria" w:hAnsi="Cambria"/>
+        </w:rPr>
+        <w:t xml:space="preserve">it has only been tested by one research group. In the current study we aim to replicate Buetti et al. (2019). Additionally, we will carry out a within subject design (that is all participants complete all experimental conditions) to test if the theory makes predictions at individual level (the original study was between subject, that is different conditions were completed by different participants). Reaction time and accuracy in response to different conditions are our </w:t>
+      </w:r>
+      <w:r>
+        <w:rPr>
+          <w:rFonts w:ascii="Cambria" w:hAnsi="Cambria"/>
+        </w:rPr>
+        <w:t xml:space="preserve">key dependent variables (variables that are expected to change </w:t>
       </w:r>
       <w:proofErr w:type="gramStart"/>
       <w:r>
         <w:rPr>
-          <w:rFonts w:asciiTheme="majorHAnsi" w:hAnsiTheme="majorHAnsi"/>
-        </w:rPr>
-        <w:t>search</w:t>
-      </w:r>
-      <w:r>
-        <w:rPr>
-          <w:rFonts w:asciiTheme="majorHAnsi" w:hAnsiTheme="majorHAnsi"/>
-        </w:rPr>
-        <w:t>,</w:t>
-      </w:r>
-      <w:r>
-        <w:rPr>
-          <w:rFonts w:asciiTheme="majorHAnsi" w:hAnsiTheme="majorHAnsi"/>
-        </w:rPr>
-        <w:t xml:space="preserve"> </w:t>
-      </w:r>
-      <w:r>
-        <w:rPr>
           <w:rFonts w:ascii="Cambria" w:hAnsi="Cambria"/>
         </w:rPr>
-        <w:t xml:space="preserve"> it</w:t>
+        <w:t>as a result of</w:t>
       </w:r>
       <w:proofErr w:type="gramEnd"/>
       <w:r>
         <w:rPr>
           <w:rFonts w:ascii="Cambria" w:hAnsi="Cambria"/>
         </w:rPr>
-        <w:t xml:space="preserve"> has only been tested by one research group. In the current study we aim to replicate Buetti et al. (2019). Additionally, we will carry out a within subject design (that is all participants complete all experimental conditions) to test if the theory makes predictions at individual level (the original study was between subject, that is different conditions were completed by different participants). Reaction time and accuracy in response to different conditions are </w:t>
-      </w:r>
-      <w:r>
-        <w:rPr>
-          <w:rFonts w:ascii="Cambria" w:hAnsi="Cambria"/>
-        </w:rPr>
-        <w:t xml:space="preserve">our </w:t>
-      </w:r>
-      <w:r>
-        <w:rPr>
-          <w:rFonts w:ascii="Cambria" w:hAnsi="Cambria"/>
-        </w:rPr>
-        <w:t>key</w:t>
-      </w:r>
-      <w:r>
-        <w:rPr>
-          <w:rFonts w:ascii="Cambria" w:hAnsi="Cambria"/>
-        </w:rPr>
-        <w:t xml:space="preserve"> dependent variables (variable</w:t>
-      </w:r>
-      <w:r>
-        <w:rPr>
-          <w:rFonts w:ascii="Cambria" w:hAnsi="Cambria"/>
-        </w:rPr>
-        <w:t>s</w:t>
-      </w:r>
-      <w:r>
-        <w:rPr>
-          <w:rFonts w:ascii="Cambria" w:hAnsi="Cambria"/>
-        </w:rPr>
-        <w:t xml:space="preserve"> that </w:t>
-      </w:r>
-      <w:r>
-        <w:rPr>
-          <w:rFonts w:ascii="Cambria" w:hAnsi="Cambria"/>
-        </w:rPr>
-        <w:t>are</w:t>
-      </w:r>
-      <w:r>
-        <w:rPr>
-          <w:rFonts w:ascii="Cambria" w:hAnsi="Cambria"/>
-        </w:rPr>
-        <w:t xml:space="preserve"> expected to change </w:t>
-      </w:r>
-      <w:proofErr w:type="gramStart"/>
-      <w:r>
-        <w:rPr>
-          <w:rFonts w:ascii="Cambria" w:hAnsi="Cambria"/>
-        </w:rPr>
-        <w:t>as a result of</w:t>
-      </w:r>
-      <w:proofErr w:type="gramEnd"/>
-      <w:r>
-        <w:rPr>
-          <w:rFonts w:ascii="Cambria" w:hAnsi="Cambria"/>
-        </w:rPr>
         <w:t xml:space="preserve"> our experimental manipulation). </w:t>
       </w:r>
       <w:r>
         <w:rPr>
           <w:rFonts w:asciiTheme="majorHAnsi" w:hAnsiTheme="majorHAnsi"/>
         </w:rPr>
-        <w:t>We will test different models to create best predictor of search slope</w:t>
-      </w:r>
-      <w:r>
-        <w:rPr>
-          <w:rFonts w:asciiTheme="majorHAnsi" w:hAnsiTheme="majorHAnsi"/>
-        </w:rPr>
-        <w:t xml:space="preserve">. </w:t>
+        <w:t xml:space="preserve">We will test different models to create best predictor of search slope. </w:t>
       </w:r>
     </w:p>
     <w:p>
@@ -435,7 +385,53 @@
         <w:rPr>
           <w:rFonts w:asciiTheme="majorHAnsi" w:hAnsiTheme="majorHAnsi"/>
         </w:rPr>
-        <w:t>. Towards a better understanding of parallel visual processing in human vision: Evidence for exhaustive analysis of visual information. Journal of Experimental Psychology: General, 145(6):672, 2016</w:t>
+        <w:t>.</w:t>
+      </w:r>
+      <w:r>
+        <w:rPr>
+          <w:rFonts w:asciiTheme="majorHAnsi" w:hAnsiTheme="majorHAnsi"/>
+        </w:rPr>
+        <w:t xml:space="preserve"> </w:t>
+      </w:r>
+      <w:proofErr w:type="gramStart"/>
+      <w:r>
+        <w:rPr>
+          <w:rFonts w:asciiTheme="majorHAnsi" w:hAnsiTheme="majorHAnsi"/>
+        </w:rPr>
+        <w:t>(</w:t>
+      </w:r>
+      <w:proofErr w:type="gramEnd"/>
+      <w:r>
+        <w:rPr>
+          <w:rFonts w:asciiTheme="majorHAnsi" w:hAnsiTheme="majorHAnsi"/>
+        </w:rPr>
+        <w:t>2016).</w:t>
+      </w:r>
+      <w:r>
+        <w:rPr>
+          <w:rFonts w:asciiTheme="majorHAnsi" w:hAnsiTheme="majorHAnsi"/>
+        </w:rPr>
+        <w:t xml:space="preserve"> Towards a better understanding of parallel visual processing in human vision: Evidence for exhaustive analysis of visual information. </w:t>
+      </w:r>
+      <w:r>
+        <w:rPr>
+          <w:rFonts w:asciiTheme="majorHAnsi" w:hAnsiTheme="majorHAnsi"/>
+          <w:i/>
+          <w:iCs/>
+        </w:rPr>
+        <w:t>Journal of Experimental Psychology: General,</w:t>
+      </w:r>
+      <w:r>
+        <w:rPr>
+          <w:rFonts w:asciiTheme="majorHAnsi" w:hAnsiTheme="majorHAnsi"/>
+        </w:rPr>
+        <w:t xml:space="preserve"> 145(6):672</w:t>
+      </w:r>
+      <w:r>
+        <w:rPr>
+          <w:rFonts w:asciiTheme="majorHAnsi" w:hAnsiTheme="majorHAnsi"/>
+        </w:rPr>
+        <w:t>.</w:t>
       </w:r>
     </w:p>
     <w:p>
@@ -477,7 +473,39 @@
         <w:rPr>
           <w:rFonts w:asciiTheme="majorHAnsi" w:hAnsiTheme="majorHAnsi"/>
         </w:rPr>
-        <w:t xml:space="preserve"> Wang, Anna Madison, and Simona Buetti. Predicting search performance in heterogeneous scenes: Quantifying the impact of homogeneity effects in efﬁcient search. Collabra: Psychology, 5(1), 2019.</w:t>
+        <w:t xml:space="preserve"> Wang, Anna Madison, and Simona Buetti</w:t>
+      </w:r>
+      <w:r>
+        <w:rPr>
+          <w:rFonts w:asciiTheme="majorHAnsi" w:hAnsiTheme="majorHAnsi"/>
+        </w:rPr>
+        <w:t xml:space="preserve"> (2019).</w:t>
+      </w:r>
+      <w:r>
+        <w:rPr>
+          <w:rFonts w:asciiTheme="majorHAnsi" w:hAnsiTheme="majorHAnsi"/>
+        </w:rPr>
+        <w:t xml:space="preserve"> Predicting search performance in heterogeneous scenes: Quantifying the impact of homogeneity effects in efﬁcient search. </w:t>
+      </w:r>
+      <w:r>
+        <w:rPr>
+          <w:rFonts w:asciiTheme="majorHAnsi" w:hAnsiTheme="majorHAnsi"/>
+          <w:i/>
+          <w:iCs/>
+        </w:rPr>
+        <w:t>Collabra: Psychology</w:t>
+      </w:r>
+      <w:r>
+        <w:rPr>
+          <w:rFonts w:asciiTheme="majorHAnsi" w:hAnsiTheme="majorHAnsi"/>
+        </w:rPr>
+        <w:t>, 5(1)</w:t>
+      </w:r>
+      <w:r>
+        <w:rPr>
+          <w:rFonts w:asciiTheme="majorHAnsi" w:hAnsiTheme="majorHAnsi"/>
+        </w:rPr>
+        <w:t>.</w:t>
       </w:r>
     </w:p>
     <w:p>
